--- a/documents/editable_versions/008_seasoning_recipes_and_eating_out_tips.docx
+++ b/documents/editable_versions/008_seasoning_recipes_and_eating_out_tips.docx
@@ -1233,7 +1233,27 @@
           <w:szCs w:val="24"/>
           <w:lang w:eastAsia="en-GB"/>
         </w:rPr>
-        <w:t xml:space="preserve">, grilled or roasted </w:t>
+        <w:t>, grilled</w:t>
+      </w:r>
+      <w:r>
+        <w:rPr>
+          <w:rFonts w:ascii="Arial" w:eastAsia="Times New Roman" w:hAnsi="Arial" w:cs="Arial"/>
+          <w:color w:val="363534"/>
+          <w:sz w:val="24"/>
+          <w:szCs w:val="24"/>
+          <w:lang w:eastAsia="en-GB"/>
+        </w:rPr>
+        <w:t>, broiled</w:t>
+      </w:r>
+      <w:r>
+        <w:rPr>
+          <w:rFonts w:ascii="Arial" w:eastAsia="Times New Roman" w:hAnsi="Arial" w:cs="Arial"/>
+          <w:color w:val="363534"/>
+          <w:sz w:val="24"/>
+          <w:szCs w:val="24"/>
+          <w:lang w:eastAsia="en-GB"/>
+        </w:rPr>
+        <w:t xml:space="preserve"> or roasted </w:t>
       </w:r>
     </w:p>
     <w:p>
@@ -1324,7 +1344,27 @@
           <w:szCs w:val="24"/>
           <w:lang w:eastAsia="en-GB"/>
         </w:rPr>
-        <w:t xml:space="preserve">food to be cooked without </w:t>
+        <w:t xml:space="preserve">food </w:t>
+      </w:r>
+      <w:r>
+        <w:rPr>
+          <w:rFonts w:ascii="Arial" w:eastAsia="Times New Roman" w:hAnsi="Arial" w:cs="Arial"/>
+          <w:color w:val="363534"/>
+          <w:sz w:val="24"/>
+          <w:szCs w:val="24"/>
+          <w:lang w:eastAsia="en-GB"/>
+        </w:rPr>
+        <w:t xml:space="preserve">can </w:t>
+      </w:r>
+      <w:r>
+        <w:rPr>
+          <w:rFonts w:ascii="Arial" w:eastAsia="Times New Roman" w:hAnsi="Arial" w:cs="Arial"/>
+          <w:color w:val="363534"/>
+          <w:sz w:val="24"/>
+          <w:szCs w:val="24"/>
+          <w:lang w:eastAsia="en-GB"/>
+        </w:rPr>
+        <w:t xml:space="preserve">be cooked without </w:t>
       </w:r>
       <w:r>
         <w:rPr>
@@ -1336,6 +1376,7 @@
         </w:rPr>
         <w:t xml:space="preserve">adding </w:t>
       </w:r>
+      <w:proofErr w:type="gramStart"/>
       <w:r>
         <w:rPr>
           <w:rFonts w:ascii="Arial" w:eastAsia="Times New Roman" w:hAnsi="Arial" w:cs="Arial"/>
@@ -1354,7 +1395,18 @@
           <w:szCs w:val="24"/>
           <w:lang w:eastAsia="en-GB"/>
         </w:rPr>
-        <w:t xml:space="preserve">lt </w:t>
+        <w:t>lt</w:t>
+      </w:r>
+      <w:proofErr w:type="gramEnd"/>
+      <w:r>
+        <w:rPr>
+          <w:rFonts w:ascii="Arial" w:eastAsia="Times New Roman" w:hAnsi="Arial" w:cs="Arial"/>
+          <w:color w:val="363534"/>
+          <w:sz w:val="24"/>
+          <w:szCs w:val="24"/>
+          <w:lang w:eastAsia="en-GB"/>
+        </w:rPr>
+        <w:t xml:space="preserve"> </w:t>
       </w:r>
       <w:r>
         <w:rPr>
